--- a/24th-2021-sept-elb-ag.docx
+++ b/24th-2021-sept-elb-ag.docx
@@ -708,18 +708,35 @@
         <w:t>And we c</w:t>
       </w:r>
       <w:r>
-        <w:t xml:space="preserve">an take back-up we need </w:t>
-      </w:r>
-      <w:proofErr w:type="gramStart"/>
-      <w:r>
-        <w:t xml:space="preserve">to </w:t>
-      </w:r>
-      <w:r>
-        <w:t xml:space="preserve"> understand</w:t>
-      </w:r>
-      <w:proofErr w:type="gramEnd"/>
-      <w:r>
-        <w:t xml:space="preserve"> which volume backup you want.</w:t>
+        <w:t>an take back-up</w:t>
+      </w:r>
+      <w:r>
+        <w:t xml:space="preserve"> of </w:t>
+      </w:r>
+      <w:proofErr w:type="gramStart"/>
+      <w:r>
+        <w:t xml:space="preserve">server </w:t>
+      </w:r>
+      <w:r>
+        <w:t xml:space="preserve"> we</w:t>
+      </w:r>
+      <w:proofErr w:type="gramEnd"/>
+      <w:r>
+        <w:t xml:space="preserve"> need to </w:t>
+      </w:r>
+      <w:r>
+        <w:t xml:space="preserve"> understand which volume backup you </w:t>
+      </w:r>
+      <w:proofErr w:type="spellStart"/>
+      <w:r>
+        <w:t>want.</w:t>
+      </w:r>
+      <w:r>
+        <w:t>i</w:t>
+      </w:r>
+      <w:proofErr w:type="spellEnd"/>
+      <w:r>
+        <w:t xml:space="preserve"> want root device volume.</w:t>
       </w:r>
     </w:p>
     <w:p>
@@ -1418,6 +1435,7 @@
       <w:proofErr w:type="spellStart"/>
       <w:proofErr w:type="gramStart"/>
       <w:r>
+        <w:lastRenderedPageBreak/>
         <w:t>Aws</w:t>
       </w:r>
       <w:proofErr w:type="spellEnd"/>
@@ -1447,12 +1465,14 @@
       </w:pPr>
       <w:proofErr w:type="spellStart"/>
       <w:r>
-        <w:lastRenderedPageBreak/>
         <w:t>Elb</w:t>
       </w:r>
       <w:proofErr w:type="spellEnd"/>
       <w:r>
         <w:t xml:space="preserve">: distributed the load to </w:t>
+      </w:r>
+      <w:r>
+        <w:t xml:space="preserve">multiple </w:t>
       </w:r>
       <w:proofErr w:type="gramStart"/>
       <w:r>
@@ -1570,17 +1590,18 @@
       </w:r>
       <w:proofErr w:type="spellStart"/>
       <w:r>
-        <w:t>recuting</w:t>
-      </w:r>
-      <w:proofErr w:type="spellEnd"/>
-      <w:r>
-        <w:t xml:space="preserve"> and termination servers </w:t>
-      </w:r>
-      <w:proofErr w:type="gramStart"/>
-      <w:r>
-        <w:t>only .</w:t>
-      </w:r>
-      <w:proofErr w:type="gramEnd"/>
+        <w:t>recuti</w:t>
+      </w:r>
+      <w:r>
+        <w:t>ng</w:t>
+      </w:r>
+      <w:proofErr w:type="spellEnd"/>
+      <w:r>
+        <w:t xml:space="preserve"> and termination servers only</w:t>
+      </w:r>
+      <w:r>
+        <w:t>.</w:t>
+      </w:r>
     </w:p>
     <w:p>
       <w:pPr>
@@ -2200,6 +2221,7 @@
     </w:p>
     <w:p>
       <w:r>
+        <w:lastRenderedPageBreak/>
         <w:t>Pod-</w:t>
       </w:r>
       <w:r>
@@ -2229,7 +2251,6 @@
     </w:p>
     <w:p>
       <w:r>
-        <w:lastRenderedPageBreak/>
         <w:t xml:space="preserve">Vertical pod </w:t>
       </w:r>
       <w:proofErr w:type="spellStart"/>
@@ -2639,6 +2660,7 @@
     <w:p>
       <w:proofErr w:type="spellStart"/>
       <w:r>
+        <w:lastRenderedPageBreak/>
         <w:t>Env</w:t>
       </w:r>
       <w:proofErr w:type="spellEnd"/>
@@ -2693,7 +2715,6 @@
     </w:p>
     <w:p>
       <w:r>
-        <w:lastRenderedPageBreak/>
         <w:t xml:space="preserve">19) </w:t>
       </w:r>
       <w:proofErr w:type="gramStart"/>
@@ -2755,12 +2776,7 @@
     <w:p>
       <w:proofErr w:type="spellStart"/>
       <w:r>
-        <w:t>De</w:t>
-      </w:r>
-      <w:bookmarkStart w:id="0" w:name="_GoBack"/>
-      <w:bookmarkEnd w:id="0"/>
-      <w:r>
-        <w:t>vops</w:t>
+        <w:t>Devops</w:t>
       </w:r>
       <w:proofErr w:type="spellEnd"/>
       <w:r>
@@ -2971,6 +2987,7 @@
     </w:p>
     <w:p>
       <w:r>
+        <w:lastRenderedPageBreak/>
         <w:t>Once development activity done developer put code into repository (SCM</w:t>
       </w:r>
       <w:proofErr w:type="gramStart"/>
@@ -2992,173 +3009,173 @@
     </w:p>
     <w:p>
       <w:r>
+        <w:t xml:space="preserve">ONCE DEVLOPER PUT IN VERSION CONTROAL </w:t>
+      </w:r>
+      <w:proofErr w:type="gramStart"/>
+      <w:r>
+        <w:t>TOOL  THEY</w:t>
+      </w:r>
+      <w:proofErr w:type="gramEnd"/>
+      <w:r>
+        <w:t xml:space="preserve"> SEND </w:t>
+      </w:r>
+      <w:proofErr w:type="spellStart"/>
+      <w:r>
+        <w:t>A</w:t>
+      </w:r>
+      <w:proofErr w:type="spellEnd"/>
+      <w:r>
+        <w:t xml:space="preserve"> E-MAIL MY DEVLOPMENT ACTIVITY IS DONE SO IT IS READY FOR TESTING </w:t>
+      </w:r>
+    </w:p>
+    <w:p>
+      <w:r>
+        <w:t>DEVLPERS SAID MY CODE IS DONE AS PER BUSINESS DEVLOPMENT MY CODE IS AVALIBLE IN SCM SO IT IS READY FOR TESTING THEY SEND E-MAIL TO BUILD AND RELEASE TEAM</w:t>
+      </w:r>
+    </w:p>
+    <w:p>
+      <w:r>
+        <w:t>BUILD AND RELEASE TEAM IS THERE LIKE A DEV AND TEST TEAM</w:t>
+      </w:r>
+    </w:p>
+    <w:p>
+      <w:r>
+        <w:t>BUILD AND RELEASE TEAM WORK IS THEY TAKEN CODE FROM SCM THEIR COMPILE IT FOR CHECKING SYNTAX ERRORS</w:t>
+      </w:r>
+    </w:p>
+    <w:p>
+      <w:r>
+        <w:t xml:space="preserve">THEY COMPILE THE CODE IT IS ALL IS GOOD THEN GENERATE A </w:t>
+      </w:r>
+      <w:proofErr w:type="gramStart"/>
+      <w:r>
+        <w:t>ARTIFOCTORY(</w:t>
+      </w:r>
+      <w:proofErr w:type="gramEnd"/>
+      <w:r>
+        <w:t>EXECUTABLE FILE)</w:t>
+      </w:r>
+    </w:p>
+    <w:p>
+      <w:r>
+        <w:t>ARTIFOCTRY MEANS NO SYNTAX ERROR THAT CODE EXCUTE SUCESSFULLY</w:t>
+      </w:r>
+    </w:p>
+    <w:p>
+      <w:r>
+        <w:t xml:space="preserve">THEY COMPILE AND GENERATE A ARTIFOCTRY IS CALLED BUILD &amp; RELESE PROCESS </w:t>
+      </w:r>
+    </w:p>
+    <w:p>
+      <w:r>
+        <w:t xml:space="preserve">IN PROCESS BUILD &amp; RELESE PROCESS ANY ERROR COME THAT TEAM SEND A MAIL TO DEVLOPERS IN THAT CODE SYNTAX ERRORS CAME PLZ CHECK IT </w:t>
+      </w:r>
+    </w:p>
+    <w:p>
+      <w:r>
+        <w:t>THEN DEVLOPERS CHECK THE CODE AND FIX IT THEN SEND TO SCM</w:t>
+      </w:r>
+    </w:p>
+    <w:p>
+      <w:r>
+        <w:t xml:space="preserve">BUILD AND RELESE TEAM TAKE CODE FROM SCM BUILD THAT CODE AND CREATE A ARTIFACORY </w:t>
+      </w:r>
+    </w:p>
+    <w:p>
+      <w:r>
+        <w:t>THAT ARTIFACTORY KEPT IN TESTING ENV.</w:t>
+      </w:r>
+    </w:p>
+    <w:p>
+      <w:r>
+        <w:t xml:space="preserve">THEN BUILD &amp; RELESE TEAM SEND </w:t>
+      </w:r>
+      <w:proofErr w:type="spellStart"/>
+      <w:r>
+        <w:t>A</w:t>
+      </w:r>
+      <w:proofErr w:type="spellEnd"/>
+      <w:r>
+        <w:t xml:space="preserve"> E-MAIL TO TESTING TEAM I COPY THAT ARTIFACTORY IN TETING SERVERS DO TESTING</w:t>
+      </w:r>
+    </w:p>
+    <w:p>
+      <w:r>
+        <w:t xml:space="preserve">THEN TESTERS DO TESING IN TESTING ENVRONMENT DURING TESTING POSIBLE TO COME BUGS IF BUGS CAME TESTING TEAM SEND </w:t>
+      </w:r>
+      <w:proofErr w:type="spellStart"/>
+      <w:r>
+        <w:t>A</w:t>
+      </w:r>
+      <w:proofErr w:type="spellEnd"/>
+      <w:r>
+        <w:t xml:space="preserve"> E-MAIL TO DEVLOPERS PATICURE CODE GIVE BUG PLZ FIX IT.</w:t>
+      </w:r>
+    </w:p>
+    <w:p>
+      <w:r>
+        <w:t xml:space="preserve">THEN DEV TEAM FIX IT AND KEPT IN SCM SEND </w:t>
+      </w:r>
+      <w:proofErr w:type="spellStart"/>
+      <w:proofErr w:type="gramStart"/>
+      <w:r>
+        <w:t>A</w:t>
+      </w:r>
+      <w:proofErr w:type="spellEnd"/>
+      <w:proofErr w:type="gramEnd"/>
+      <w:r>
+        <w:t xml:space="preserve"> E-MAIL TO B &amp; R TEAM THEN B&amp; R AGAIN COPOLE AND GENERATE ARTIFACTORY THEN KEPT TESTING SERVERS AND SEND </w:t>
+      </w:r>
+      <w:proofErr w:type="spellStart"/>
+      <w:r>
+        <w:t>A</w:t>
+      </w:r>
+      <w:proofErr w:type="spellEnd"/>
+      <w:r>
+        <w:t xml:space="preserve"> E-MAIL DO TESTING.</w:t>
+      </w:r>
+    </w:p>
+    <w:p>
+      <w:r>
+        <w:t xml:space="preserve">THEN TESTER DO TEASTING </w:t>
+      </w:r>
+      <w:r>
+        <w:t>PROPERLY NO BUGS CAME THEN TEST TEAM SAID THIS CODE IS PERFECT AS EXCEPTED</w:t>
+      </w:r>
+    </w:p>
+    <w:p>
+      <w:r>
+        <w:t>BUT BUSINESS TEAM WANT ONE OR TWO MORE LEVELS OF TESTING.</w:t>
+      </w:r>
+    </w:p>
+    <w:p>
+      <w:r>
+        <w:t xml:space="preserve">THIS PROCESS WILL DO TILL APPLICATION IN </w:t>
+      </w:r>
+      <w:proofErr w:type="gramStart"/>
+      <w:r>
+        <w:t>LIVE .</w:t>
+      </w:r>
+      <w:proofErr w:type="gramEnd"/>
+    </w:p>
+    <w:p>
+      <w:r>
+        <w:t xml:space="preserve">IN REAL-TIME 30 TO 40 APPLICATION WILL BE THERE </w:t>
+      </w:r>
+    </w:p>
+    <w:p>
+      <w:r>
+        <w:t xml:space="preserve">IS EVERY APPLICATION WANTS THESE PROCESS HERE HUGE MAN POWER REQUIRED MANUAL THINGS ARE REQUIRED FOR BUILD AND RELESE </w:t>
+      </w:r>
+      <w:proofErr w:type="gramStart"/>
+      <w:r>
+        <w:t>PROCESS .</w:t>
+      </w:r>
+      <w:proofErr w:type="gramEnd"/>
+    </w:p>
+    <w:p>
+      <w:r>
         <w:lastRenderedPageBreak/>
-        <w:t xml:space="preserve">ONCE DEVLOPER PUT IN VERSION CONTROAL </w:t>
-      </w:r>
-      <w:proofErr w:type="gramStart"/>
-      <w:r>
-        <w:t>TOOL  THEY</w:t>
-      </w:r>
-      <w:proofErr w:type="gramEnd"/>
-      <w:r>
-        <w:t xml:space="preserve"> SEND </w:t>
-      </w:r>
-      <w:proofErr w:type="spellStart"/>
-      <w:r>
-        <w:t>A</w:t>
-      </w:r>
-      <w:proofErr w:type="spellEnd"/>
-      <w:r>
-        <w:t xml:space="preserve"> E-MAIL MY DEVLOPMENT ACTIVITY IS DONE SO IT IS READY FOR TESTING </w:t>
-      </w:r>
-    </w:p>
-    <w:p>
-      <w:r>
-        <w:t>DEVLPERS SAID MY CODE IS DONE AS PER BUSINESS DEVLOPMENT MY CODE IS AVALIBLE IN SCM SO IT IS READY FOR TESTING THEY SEND E-MAIL TO BUILD AND RELEASE TEAM</w:t>
-      </w:r>
-    </w:p>
-    <w:p>
-      <w:r>
-        <w:t>BUILD AND RELEASE TEAM IS THERE LIKE A DEV AND TEST TEAM</w:t>
-      </w:r>
-    </w:p>
-    <w:p>
-      <w:r>
-        <w:t>BUILD AND RELEASE TEAM WORK IS THEY TAKEN CODE FROM SCM THEIR COMPILE IT FOR CHECKING SYNTAX ERRORS</w:t>
-      </w:r>
-    </w:p>
-    <w:p>
-      <w:r>
-        <w:t xml:space="preserve">THEY COMPILE THE CODE IT IS ALL IS GOOD THEN GENERATE A </w:t>
-      </w:r>
-      <w:proofErr w:type="gramStart"/>
-      <w:r>
-        <w:t>ARTIFOCTORY(</w:t>
-      </w:r>
-      <w:proofErr w:type="gramEnd"/>
-      <w:r>
-        <w:t>EXECUTABLE FILE)</w:t>
-      </w:r>
-    </w:p>
-    <w:p>
-      <w:r>
-        <w:t>ARTIFOCTRY MEANS NO SYNTAX ERROR THAT CODE EXCUTE SUCESSFULLY</w:t>
-      </w:r>
-    </w:p>
-    <w:p>
-      <w:r>
-        <w:t xml:space="preserve">THEY COMPILE AND GENERATE A ARTIFOCTRY IS CALLED BUILD &amp; RELESE PROCESS </w:t>
-      </w:r>
-    </w:p>
-    <w:p>
-      <w:r>
-        <w:t xml:space="preserve">IN PROCESS BUILD &amp; RELESE PROCESS ANY ERROR COME THAT TEAM SEND A MAIL TO DEVLOPERS IN THAT CODE SYNTAX ERRORS CAME PLZ CHECK IT </w:t>
-      </w:r>
-    </w:p>
-    <w:p>
-      <w:r>
-        <w:t>THEN DEVLOPERS CHECK THE CODE AND FIX IT THEN SEND TO SCM</w:t>
-      </w:r>
-    </w:p>
-    <w:p>
-      <w:r>
-        <w:t xml:space="preserve">BUILD AND RELESE TEAM TAKE CODE FROM SCM BUILD THAT CODE AND CREATE A ARTIFACORY </w:t>
-      </w:r>
-    </w:p>
-    <w:p>
-      <w:r>
-        <w:t>THAT ARTIFACTORY KEPT IN TESTING ENV.</w:t>
-      </w:r>
-    </w:p>
-    <w:p>
-      <w:r>
-        <w:t xml:space="preserve">THEN BUILD &amp; RELESE TEAM SEND </w:t>
-      </w:r>
-      <w:proofErr w:type="spellStart"/>
-      <w:r>
-        <w:t>A</w:t>
-      </w:r>
-      <w:proofErr w:type="spellEnd"/>
-      <w:r>
-        <w:t xml:space="preserve"> E-MAIL TO TESTING TEAM I COPY THAT ARTIFACTORY IN TETING SERVERS DO TESTING</w:t>
-      </w:r>
-    </w:p>
-    <w:p>
-      <w:r>
-        <w:t xml:space="preserve">THEN TESTERS DO TESING IN TESTING ENVRONMENT DURING TESTING POSIBLE TO COME BUGS IF BUGS CAME TESTING TEAM SEND </w:t>
-      </w:r>
-      <w:proofErr w:type="spellStart"/>
-      <w:r>
-        <w:t>A</w:t>
-      </w:r>
-      <w:proofErr w:type="spellEnd"/>
-      <w:r>
-        <w:t xml:space="preserve"> E-MAIL TO DEVLOPERS PATICURE CODE GIVE BUG PLZ FIX IT.</w:t>
-      </w:r>
-    </w:p>
-    <w:p>
-      <w:r>
-        <w:t xml:space="preserve">THEN DEV TEAM FIX IT AND KEPT IN SCM SEND </w:t>
-      </w:r>
-      <w:proofErr w:type="spellStart"/>
-      <w:proofErr w:type="gramStart"/>
-      <w:r>
-        <w:t>A</w:t>
-      </w:r>
-      <w:proofErr w:type="spellEnd"/>
-      <w:proofErr w:type="gramEnd"/>
-      <w:r>
-        <w:t xml:space="preserve"> E-MAIL TO B &amp; R TEAM THEN B&amp; R AGAIN COPOLE AND GENERATE ARTIFACTORY THEN KEPT TESTING SERVERS AND SEND </w:t>
-      </w:r>
-      <w:proofErr w:type="spellStart"/>
-      <w:r>
-        <w:t>A</w:t>
-      </w:r>
-      <w:proofErr w:type="spellEnd"/>
-      <w:r>
-        <w:t xml:space="preserve"> E-MAIL DO TESTING.</w:t>
-      </w:r>
-    </w:p>
-    <w:p>
-      <w:r>
-        <w:t xml:space="preserve">THEN TESTER DO TEASTING </w:t>
-      </w:r>
-      <w:r>
-        <w:t>PROPERLY NO BUGS CAME THEN TEST TEAM SAID THIS CODE IS PERFECT AS EXCEPTED</w:t>
-      </w:r>
-    </w:p>
-    <w:p>
-      <w:r>
-        <w:t>BUT BUSINESS TEAM WANT ONE OR TWO MORE LEVELS OF TESTING.</w:t>
-      </w:r>
-    </w:p>
-    <w:p>
-      <w:r>
-        <w:t xml:space="preserve">THIS PROCESS WILL DO TILL APPLICATION IN </w:t>
-      </w:r>
-      <w:proofErr w:type="gramStart"/>
-      <w:r>
-        <w:t>LIVE .</w:t>
-      </w:r>
-      <w:proofErr w:type="gramEnd"/>
-    </w:p>
-    <w:p>
-      <w:r>
-        <w:t xml:space="preserve">IN REAL-TIME 30 TO 40 APPLICATION WILL BE THERE </w:t>
-      </w:r>
-    </w:p>
-    <w:p>
-      <w:r>
-        <w:t xml:space="preserve">IS EVERY APPLICATION WANTS THESE PROCESS HERE HUGE MAN POWER REQUIRED MANUAL THINGS ARE REQUIRED FOR BUILD AND RELESE </w:t>
-      </w:r>
-      <w:proofErr w:type="gramStart"/>
-      <w:r>
-        <w:t>PROCESS .</w:t>
-      </w:r>
-      <w:proofErr w:type="gramEnd"/>
-    </w:p>
-    <w:p>
-      <w:r>
         <w:t xml:space="preserve">THAT BUILD AND RELESE PROCESS WE CAN </w:t>
       </w:r>
       <w:proofErr w:type="gramStart"/>
@@ -3177,7 +3194,6 @@
     </w:p>
     <w:p>
       <w:r>
-        <w:lastRenderedPageBreak/>
         <w:t xml:space="preserve">DEVLOPER PUT A CODE IN SCM JENKINS AUTOMATICALLY TAKE THAT CODE BUILD THAT CODE AND GENERATE </w:t>
       </w:r>
       <w:proofErr w:type="gramStart"/>
@@ -3406,6 +3422,7 @@
         <w:pStyle w:val="ListParagraph"/>
       </w:pPr>
       <w:r>
+        <w:lastRenderedPageBreak/>
         <w:t xml:space="preserve">22) FACEBOOK MAINTAINE 100 OF SERVERS ONE NEW FEAUTER </w:t>
       </w:r>
       <w:proofErr w:type="gramStart"/>
@@ -3430,7 +3447,6 @@
         <w:pStyle w:val="ListParagraph"/>
       </w:pPr>
       <w:r>
-        <w:lastRenderedPageBreak/>
         <w:t>THERE IS SOME DEPLOYMENT STRAGIES,ROLLING UPDATES,KENARY UPDATES ,BLUEGREEN DEPLOYMENT WE ARE USING SOME TECHNIQUE WE CAN DO AUTOMATION ZERO DOWTIME</w:t>
       </w:r>
     </w:p>
@@ -3751,6 +3767,7 @@
         </w:numPr>
       </w:pPr>
       <w:r>
+        <w:lastRenderedPageBreak/>
         <w:t>TAKING BACKUP</w:t>
       </w:r>
     </w:p>
@@ -3790,7 +3807,6 @@
         <w:ind w:left="1440"/>
       </w:pPr>
       <w:r>
-        <w:lastRenderedPageBreak/>
         <w:t>HI,</w:t>
       </w:r>
     </w:p>
@@ -3824,56 +3840,8 @@
       <w:proofErr w:type="gramEnd"/>
     </w:p>
     <w:p>
-      <w:pPr>
-        <w:pStyle w:val="ListParagraph"/>
-        <w:ind w:left="1440"/>
-      </w:pPr>
-    </w:p>
-    <w:p>
-      <w:pPr>
-        <w:pStyle w:val="ListParagraph"/>
-      </w:pPr>
-    </w:p>
-    <w:p>
-      <w:pPr>
-        <w:pStyle w:val="ListParagraph"/>
-      </w:pPr>
-    </w:p>
-    <w:p>
-      <w:pPr>
-        <w:pStyle w:val="ListParagraph"/>
-      </w:pPr>
-    </w:p>
-    <w:p/>
-    <w:p/>
-    <w:p/>
-    <w:p/>
-    <w:p/>
-    <w:p/>
-    <w:p>
-      <w:pPr>
-        <w:pStyle w:val="ListParagraph"/>
-        <w:ind w:left="1080"/>
-      </w:pPr>
-    </w:p>
-    <w:p>
-      <w:pPr>
-        <w:pStyle w:val="ListParagraph"/>
-        <w:ind w:left="1080"/>
-      </w:pPr>
-    </w:p>
-    <w:p>
-      <w:pPr>
-        <w:pStyle w:val="ListParagraph"/>
-      </w:pPr>
-    </w:p>
-    <w:p/>
-    <w:p/>
-    <w:p/>
-    <w:p/>
-    <w:p/>
-    <w:p/>
-    <w:p>
+      <w:bookmarkStart w:id="0" w:name="_GoBack"/>
+      <w:bookmarkEnd w:id="0"/>
       <w:r>
         <w:t xml:space="preserve"> </w:t>
       </w:r>
